--- a/cs-in-healthcare/(Proposal Abstract) EPS Independent Study.docx
+++ b/cs-in-healthcare/(Proposal Abstract) EPS Independent Study.docx
@@ -1,6 +1,6 @@
 
 <file path=word/document.xml><?xml version="1.0" encoding="utf-8"?>
-<w:document xmlns:wpc="http://schemas.microsoft.com/office/word/2010/wordprocessingCanvas" xmlns:cx="http://schemas.microsoft.com/office/drawing/2014/chartex" xmlns:cx1="http://schemas.microsoft.com/office/drawing/2015/9/8/chartex" xmlns:cx2="http://schemas.microsoft.com/office/drawing/2015/10/21/chartex" xmlns:cx3="http://schemas.microsoft.com/office/drawing/2016/5/9/chartex" xmlns:cx4="http://schemas.microsoft.com/office/drawing/2016/5/10/chartex" xmlns:cx5="http://schemas.microsoft.com/office/drawing/2016/5/11/chartex" xmlns:cx6="http://schemas.microsoft.com/office/drawing/2016/5/12/chartex" xmlns:cx7="http://schemas.microsoft.com/office/drawing/2016/5/13/chartex" xmlns:cx8="http://schemas.microsoft.com/office/drawing/2016/5/14/chartex" xmlns:mc="http://schemas.openxmlformats.org/markup-compatibility/2006" xmlns:aink="http://schemas.microsoft.com/office/drawing/2016/ink" xmlns:am3d="http://schemas.microsoft.com/office/drawing/2017/model3d" xmlns:o="urn:schemas-microsoft-com:office:office" xmlns:oel="http://schemas.microsoft.com/office/2019/extlst" xmlns:r="http://schemas.openxmlformats.org/officeDocument/2006/relationships" xmlns:m="http://schemas.openxmlformats.org/officeDocument/2006/math" xmlns:v="urn:schemas-microsoft-com:vml" xmlns:wp14="http://schemas.microsoft.com/office/word/2010/wordprocessingDrawing" xmlns:wp="http://schemas.openxmlformats.org/drawingml/2006/wordprocessingDrawing" xmlns:w10="urn:schemas-microsoft-com:office:word" xmlns:w="http://schemas.openxmlformats.org/wordprocessingml/2006/main" xmlns:w14="http://schemas.microsoft.com/office/word/2010/wordml" xmlns:w15="http://schemas.microsoft.com/office/word/2012/wordml" xmlns:w16cex="http://schemas.microsoft.com/office/word/2018/wordml/cex" xmlns:w16cid="http://schemas.microsoft.com/office/word/2016/wordml/cid" xmlns:w16="http://schemas.microsoft.com/office/word/2018/wordml" xmlns:w16sdtdh="http://schemas.microsoft.com/office/word/2020/wordml/sdtdatahash" xmlns:w16se="http://schemas.microsoft.com/office/word/2015/wordml/symex" xmlns:wpg="http://schemas.microsoft.com/office/word/2010/wordprocessingGroup" xmlns:wpi="http://schemas.microsoft.com/office/word/2010/wordprocessingInk" xmlns:wne="http://schemas.microsoft.com/office/word/2006/wordml" xmlns:wps="http://schemas.microsoft.com/office/word/2010/wordprocessingShape" mc:Ignorable="w14 w15 w16se w16cid w16 w16cex w16sdtdh wp14">
+<w:document xmlns:wpc="http://schemas.microsoft.com/office/word/2010/wordprocessingCanvas" xmlns:cx="http://schemas.microsoft.com/office/drawing/2014/chartex" xmlns:cx1="http://schemas.microsoft.com/office/drawing/2015/9/8/chartex" xmlns:cx2="http://schemas.microsoft.com/office/drawing/2015/10/21/chartex" xmlns:cx3="http://schemas.microsoft.com/office/drawing/2016/5/9/chartex" xmlns:cx4="http://schemas.microsoft.com/office/drawing/2016/5/10/chartex" xmlns:cx5="http://schemas.microsoft.com/office/drawing/2016/5/11/chartex" xmlns:cx6="http://schemas.microsoft.com/office/drawing/2016/5/12/chartex" xmlns:cx7="http://schemas.microsoft.com/office/drawing/2016/5/13/chartex" xmlns:cx8="http://schemas.microsoft.com/office/drawing/2016/5/14/chartex" xmlns:mc="http://schemas.openxmlformats.org/markup-compatibility/2006" xmlns:aink="http://schemas.microsoft.com/office/drawing/2016/ink" xmlns:am3d="http://schemas.microsoft.com/office/drawing/2017/model3d" xmlns:o="urn:schemas-microsoft-com:office:office" xmlns:oel="http://schemas.microsoft.com/office/2019/extlst" xmlns:r="http://schemas.openxmlformats.org/officeDocument/2006/relationships" xmlns:m="http://schemas.openxmlformats.org/officeDocument/2006/math" xmlns:v="urn:schemas-microsoft-com:vml" xmlns:wp14="http://schemas.microsoft.com/office/word/2010/wordprocessingDrawing" xmlns:wp="http://schemas.openxmlformats.org/drawingml/2006/wordprocessingDrawing" xmlns:w10="urn:schemas-microsoft-com:office:word" xmlns:w="http://schemas.openxmlformats.org/wordprocessingml/2006/main" xmlns:w14="http://schemas.microsoft.com/office/word/2010/wordml" xmlns:w15="http://schemas.microsoft.com/office/word/2012/wordml" xmlns:w16cex="http://schemas.microsoft.com/office/word/2018/wordml/cex" xmlns:w16cid="http://schemas.microsoft.com/office/word/2016/wordml/cid" xmlns:w16="http://schemas.microsoft.com/office/word/2018/wordml" xmlns:w16du="http://schemas.microsoft.com/office/word/2023/wordml/word16du" xmlns:w16sdtdh="http://schemas.microsoft.com/office/word/2020/wordml/sdtdatahash" xmlns:w16se="http://schemas.microsoft.com/office/word/2015/wordml/symex" xmlns:wpg="http://schemas.microsoft.com/office/word/2010/wordprocessingGroup" xmlns:wpi="http://schemas.microsoft.com/office/word/2010/wordprocessingInk" xmlns:wne="http://schemas.microsoft.com/office/word/2006/wordml" xmlns:wps="http://schemas.microsoft.com/office/word/2010/wordprocessingShape" mc:Ignorable="w14 w15 w16se w16cid w16 w16cex w16sdtdh w16du wp14">
   <w:body>
     <w:tbl>
       <w:tblPr>
@@ -2201,8 +2201,9 @@
           <w:sz w:val="20"/>
           <w:szCs w:val="20"/>
         </w:rPr>
-        <w:t>*t</w:t>
-      </w:r>
+        <w:t>*</w:t>
+      </w:r>
+      <w:proofErr w:type="gramStart"/>
       <w:r>
         <w:rPr>
           <w:rStyle w:val="normaltextrun"/>
@@ -2214,7 +2215,34 @@
           <w:sz w:val="20"/>
           <w:szCs w:val="20"/>
         </w:rPr>
-        <w:t>his question is directly related to the source research</w:t>
+        <w:t>t</w:t>
+      </w:r>
+      <w:r>
+        <w:rPr>
+          <w:rStyle w:val="normaltextrun"/>
+          <w:rFonts w:ascii="Gill Sans MT" w:hAnsi="Gill Sans MT" w:cs="Arial"/>
+          <w:i/>
+          <w:iCs/>
+          <w:color w:val="000000"/>
+          <w:position w:val="1"/>
+          <w:sz w:val="20"/>
+          <w:szCs w:val="20"/>
+        </w:rPr>
+        <w:t>his</w:t>
+      </w:r>
+      <w:proofErr w:type="gramEnd"/>
+      <w:r>
+        <w:rPr>
+          <w:rStyle w:val="normaltextrun"/>
+          <w:rFonts w:ascii="Gill Sans MT" w:hAnsi="Gill Sans MT" w:cs="Arial"/>
+          <w:i/>
+          <w:iCs/>
+          <w:color w:val="000000"/>
+          <w:position w:val="1"/>
+          <w:sz w:val="20"/>
+          <w:szCs w:val="20"/>
+        </w:rPr>
+        <w:t xml:space="preserve"> question is directly related to the source research</w:t>
       </w:r>
       <w:r>
         <w:rPr>
@@ -3135,25 +3163,7 @@
                 <w:sz w:val="22"/>
                 <w:szCs w:val="22"/>
               </w:rPr>
-              <w:t>“Princeton Engineering - Using the Tools of Computer Science to Improve Health</w:t>
-            </w:r>
-            <w:r>
-              <w:rPr>
-                <w:rFonts w:ascii="Calibri" w:hAnsi="Calibri" w:cs="Calibri"/>
-                <w:color w:val="000000"/>
-                <w:sz w:val="22"/>
-                <w:szCs w:val="22"/>
-              </w:rPr>
-              <w:t xml:space="preserve"> </w:t>
-            </w:r>
-            <w:r>
-              <w:rPr>
-                <w:rFonts w:ascii="Calibri" w:hAnsi="Calibri" w:cs="Calibri"/>
-                <w:color w:val="000000"/>
-                <w:sz w:val="22"/>
-                <w:szCs w:val="22"/>
-              </w:rPr>
-              <w:t>Care.” </w:t>
+              <w:t>“Princeton Engineering - Using the Tools of Computer Science to Improve Health Care.” </w:t>
             </w:r>
             <w:r>
               <w:rPr>
@@ -3625,7 +3635,21 @@
               <w:rPr>
                 <w:rFonts w:ascii="Gill Sans MT" w:hAnsi="Gill Sans MT"/>
               </w:rPr>
-              <w:t>monitoring the patients during the clinical trials</w:t>
+              <w:t xml:space="preserve">monitoring the patients during </w:t>
+            </w:r>
+            <w:proofErr w:type="gramStart"/>
+            <w:r>
+              <w:rPr>
+                <w:rFonts w:ascii="Gill Sans MT" w:hAnsi="Gill Sans MT"/>
+              </w:rPr>
+              <w:t>the clinical</w:t>
+            </w:r>
+            <w:proofErr w:type="gramEnd"/>
+            <w:r>
+              <w:rPr>
+                <w:rFonts w:ascii="Gill Sans MT" w:hAnsi="Gill Sans MT"/>
+              </w:rPr>
+              <w:t xml:space="preserve"> trials</w:t>
             </w:r>
             <w:r>
               <w:rPr>
@@ -4241,7 +4265,21 @@
               <w:rPr>
                 <w:rFonts w:ascii="Gill Sans MT" w:hAnsi="Gill Sans MT"/>
               </w:rPr>
-              <w:t xml:space="preserve"> uses of computer science i</w:t>
+              <w:t xml:space="preserve"> </w:t>
+            </w:r>
+            <w:proofErr w:type="gramStart"/>
+            <w:r>
+              <w:rPr>
+                <w:rFonts w:ascii="Gill Sans MT" w:hAnsi="Gill Sans MT"/>
+              </w:rPr>
+              <w:t>uses</w:t>
+            </w:r>
+            <w:proofErr w:type="gramEnd"/>
+            <w:r>
+              <w:rPr>
+                <w:rFonts w:ascii="Gill Sans MT" w:hAnsi="Gill Sans MT"/>
+              </w:rPr>
+              <w:t xml:space="preserve"> of computer science i</w:t>
             </w:r>
             <w:r>
               <w:rPr>
@@ -4421,6 +4459,7 @@
               </w:rPr>
               <w:t>Bayat, Ardeshir. “Bioinformatics.” </w:t>
             </w:r>
+            <w:proofErr w:type="gramStart"/>
             <w:r>
               <w:rPr>
                 <w:rFonts w:ascii="Calibri" w:hAnsi="Calibri" w:cs="Calibri"/>
@@ -4430,7 +4469,19 @@
                 <w:sz w:val="22"/>
                 <w:szCs w:val="22"/>
               </w:rPr>
-              <w:t>BMJ : British Medical Journal</w:t>
+              <w:t>BMJ :</w:t>
+            </w:r>
+            <w:proofErr w:type="gramEnd"/>
+            <w:r>
+              <w:rPr>
+                <w:rFonts w:ascii="Calibri" w:hAnsi="Calibri" w:cs="Calibri"/>
+                <w:i/>
+                <w:iCs/>
+                <w:color w:val="000000"/>
+                <w:sz w:val="22"/>
+                <w:szCs w:val="22"/>
+              </w:rPr>
+              <w:t xml:space="preserve"> British Medical Journal</w:t>
             </w:r>
             <w:r>
               <w:rPr>
@@ -4625,7 +4676,7 @@
 </file>
 
 <file path=word/endnotes.xml><?xml version="1.0" encoding="utf-8"?>
-<w:endnotes xmlns:wpc="http://schemas.microsoft.com/office/word/2010/wordprocessingCanvas" xmlns:cx="http://schemas.microsoft.com/office/drawing/2014/chartex" xmlns:cx1="http://schemas.microsoft.com/office/drawing/2015/9/8/chartex" xmlns:cx2="http://schemas.microsoft.com/office/drawing/2015/10/21/chartex" xmlns:cx3="http://schemas.microsoft.com/office/drawing/2016/5/9/chartex" xmlns:cx4="http://schemas.microsoft.com/office/drawing/2016/5/10/chartex" xmlns:cx5="http://schemas.microsoft.com/office/drawing/2016/5/11/chartex" xmlns:cx6="http://schemas.microsoft.com/office/drawing/2016/5/12/chartex" xmlns:cx7="http://schemas.microsoft.com/office/drawing/2016/5/13/chartex" xmlns:cx8="http://schemas.microsoft.com/office/drawing/2016/5/14/chartex" xmlns:mc="http://schemas.openxmlformats.org/markup-compatibility/2006" xmlns:aink="http://schemas.microsoft.com/office/drawing/2016/ink" xmlns:am3d="http://schemas.microsoft.com/office/drawing/2017/model3d" xmlns:o="urn:schemas-microsoft-com:office:office" xmlns:oel="http://schemas.microsoft.com/office/2019/extlst" xmlns:r="http://schemas.openxmlformats.org/officeDocument/2006/relationships" xmlns:m="http://schemas.openxmlformats.org/officeDocument/2006/math" xmlns:v="urn:schemas-microsoft-com:vml" xmlns:wp14="http://schemas.microsoft.com/office/word/2010/wordprocessingDrawing" xmlns:wp="http://schemas.openxmlformats.org/drawingml/2006/wordprocessingDrawing" xmlns:w10="urn:schemas-microsoft-com:office:word" xmlns:w="http://schemas.openxmlformats.org/wordprocessingml/2006/main" xmlns:w14="http://schemas.microsoft.com/office/word/2010/wordml" xmlns:w15="http://schemas.microsoft.com/office/word/2012/wordml" xmlns:w16cex="http://schemas.microsoft.com/office/word/2018/wordml/cex" xmlns:w16cid="http://schemas.microsoft.com/office/word/2016/wordml/cid" xmlns:w16="http://schemas.microsoft.com/office/word/2018/wordml" xmlns:w16sdtdh="http://schemas.microsoft.com/office/word/2020/wordml/sdtdatahash" xmlns:w16se="http://schemas.microsoft.com/office/word/2015/wordml/symex" xmlns:wpg="http://schemas.microsoft.com/office/word/2010/wordprocessingGroup" xmlns:wpi="http://schemas.microsoft.com/office/word/2010/wordprocessingInk" xmlns:wne="http://schemas.microsoft.com/office/word/2006/wordml" xmlns:wps="http://schemas.microsoft.com/office/word/2010/wordprocessingShape" mc:Ignorable="w14 w15 w16se w16cid w16 w16cex w16sdtdh wp14">
+<w:endnotes xmlns:wpc="http://schemas.microsoft.com/office/word/2010/wordprocessingCanvas" xmlns:cx="http://schemas.microsoft.com/office/drawing/2014/chartex" xmlns:cx1="http://schemas.microsoft.com/office/drawing/2015/9/8/chartex" xmlns:cx2="http://schemas.microsoft.com/office/drawing/2015/10/21/chartex" xmlns:cx3="http://schemas.microsoft.com/office/drawing/2016/5/9/chartex" xmlns:cx4="http://schemas.microsoft.com/office/drawing/2016/5/10/chartex" xmlns:cx5="http://schemas.microsoft.com/office/drawing/2016/5/11/chartex" xmlns:cx6="http://schemas.microsoft.com/office/drawing/2016/5/12/chartex" xmlns:cx7="http://schemas.microsoft.com/office/drawing/2016/5/13/chartex" xmlns:cx8="http://schemas.microsoft.com/office/drawing/2016/5/14/chartex" xmlns:mc="http://schemas.openxmlformats.org/markup-compatibility/2006" xmlns:aink="http://schemas.microsoft.com/office/drawing/2016/ink" xmlns:am3d="http://schemas.microsoft.com/office/drawing/2017/model3d" xmlns:o="urn:schemas-microsoft-com:office:office" xmlns:oel="http://schemas.microsoft.com/office/2019/extlst" xmlns:r="http://schemas.openxmlformats.org/officeDocument/2006/relationships" xmlns:m="http://schemas.openxmlformats.org/officeDocument/2006/math" xmlns:v="urn:schemas-microsoft-com:vml" xmlns:wp14="http://schemas.microsoft.com/office/word/2010/wordprocessingDrawing" xmlns:wp="http://schemas.openxmlformats.org/drawingml/2006/wordprocessingDrawing" xmlns:w10="urn:schemas-microsoft-com:office:word" xmlns:w="http://schemas.openxmlformats.org/wordprocessingml/2006/main" xmlns:w14="http://schemas.microsoft.com/office/word/2010/wordml" xmlns:w15="http://schemas.microsoft.com/office/word/2012/wordml" xmlns:w16cex="http://schemas.microsoft.com/office/word/2018/wordml/cex" xmlns:w16cid="http://schemas.microsoft.com/office/word/2016/wordml/cid" xmlns:w16="http://schemas.microsoft.com/office/word/2018/wordml" xmlns:w16du="http://schemas.microsoft.com/office/word/2023/wordml/word16du" xmlns:w16sdtdh="http://schemas.microsoft.com/office/word/2020/wordml/sdtdatahash" xmlns:w16se="http://schemas.microsoft.com/office/word/2015/wordml/symex" xmlns:wpg="http://schemas.microsoft.com/office/word/2010/wordprocessingGroup" xmlns:wpi="http://schemas.microsoft.com/office/word/2010/wordprocessingInk" xmlns:wne="http://schemas.microsoft.com/office/word/2006/wordml" xmlns:wps="http://schemas.microsoft.com/office/word/2010/wordprocessingShape" mc:Ignorable="w14 w15 w16se w16cid w16 w16cex w16sdtdh w16du wp14">
   <w:endnote w:type="separator" w:id="-1">
     <w:p>
       <w:pPr>
@@ -4657,7 +4708,7 @@
 </file>
 
 <file path=word/footnotes.xml><?xml version="1.0" encoding="utf-8"?>
-<w:footnotes xmlns:wpc="http://schemas.microsoft.com/office/word/2010/wordprocessingCanvas" xmlns:cx="http://schemas.microsoft.com/office/drawing/2014/chartex" xmlns:cx1="http://schemas.microsoft.com/office/drawing/2015/9/8/chartex" xmlns:cx2="http://schemas.microsoft.com/office/drawing/2015/10/21/chartex" xmlns:cx3="http://schemas.microsoft.com/office/drawing/2016/5/9/chartex" xmlns:cx4="http://schemas.microsoft.com/office/drawing/2016/5/10/chartex" xmlns:cx5="http://schemas.microsoft.com/office/drawing/2016/5/11/chartex" xmlns:cx6="http://schemas.microsoft.com/office/drawing/2016/5/12/chartex" xmlns:cx7="http://schemas.microsoft.com/office/drawing/2016/5/13/chartex" xmlns:cx8="http://schemas.microsoft.com/office/drawing/2016/5/14/chartex" xmlns:mc="http://schemas.openxmlformats.org/markup-compatibility/2006" xmlns:aink="http://schemas.microsoft.com/office/drawing/2016/ink" xmlns:am3d="http://schemas.microsoft.com/office/drawing/2017/model3d" xmlns:o="urn:schemas-microsoft-com:office:office" xmlns:oel="http://schemas.microsoft.com/office/2019/extlst" xmlns:r="http://schemas.openxmlformats.org/officeDocument/2006/relationships" xmlns:m="http://schemas.openxmlformats.org/officeDocument/2006/math" xmlns:v="urn:schemas-microsoft-com:vml" xmlns:wp14="http://schemas.microsoft.com/office/word/2010/wordprocessingDrawing" xmlns:wp="http://schemas.openxmlformats.org/drawingml/2006/wordprocessingDrawing" xmlns:w10="urn:schemas-microsoft-com:office:word" xmlns:w="http://schemas.openxmlformats.org/wordprocessingml/2006/main" xmlns:w14="http://schemas.microsoft.com/office/word/2010/wordml" xmlns:w15="http://schemas.microsoft.com/office/word/2012/wordml" xmlns:w16cex="http://schemas.microsoft.com/office/word/2018/wordml/cex" xmlns:w16cid="http://schemas.microsoft.com/office/word/2016/wordml/cid" xmlns:w16="http://schemas.microsoft.com/office/word/2018/wordml" xmlns:w16sdtdh="http://schemas.microsoft.com/office/word/2020/wordml/sdtdatahash" xmlns:w16se="http://schemas.microsoft.com/office/word/2015/wordml/symex" xmlns:wpg="http://schemas.microsoft.com/office/word/2010/wordprocessingGroup" xmlns:wpi="http://schemas.microsoft.com/office/word/2010/wordprocessingInk" xmlns:wne="http://schemas.microsoft.com/office/word/2006/wordml" xmlns:wps="http://schemas.microsoft.com/office/word/2010/wordprocessingShape" mc:Ignorable="w14 w15 w16se w16cid w16 w16cex w16sdtdh wp14">
+<w:footnotes xmlns:wpc="http://schemas.microsoft.com/office/word/2010/wordprocessingCanvas" xmlns:cx="http://schemas.microsoft.com/office/drawing/2014/chartex" xmlns:cx1="http://schemas.microsoft.com/office/drawing/2015/9/8/chartex" xmlns:cx2="http://schemas.microsoft.com/office/drawing/2015/10/21/chartex" xmlns:cx3="http://schemas.microsoft.com/office/drawing/2016/5/9/chartex" xmlns:cx4="http://schemas.microsoft.com/office/drawing/2016/5/10/chartex" xmlns:cx5="http://schemas.microsoft.com/office/drawing/2016/5/11/chartex" xmlns:cx6="http://schemas.microsoft.com/office/drawing/2016/5/12/chartex" xmlns:cx7="http://schemas.microsoft.com/office/drawing/2016/5/13/chartex" xmlns:cx8="http://schemas.microsoft.com/office/drawing/2016/5/14/chartex" xmlns:mc="http://schemas.openxmlformats.org/markup-compatibility/2006" xmlns:aink="http://schemas.microsoft.com/office/drawing/2016/ink" xmlns:am3d="http://schemas.microsoft.com/office/drawing/2017/model3d" xmlns:o="urn:schemas-microsoft-com:office:office" xmlns:oel="http://schemas.microsoft.com/office/2019/extlst" xmlns:r="http://schemas.openxmlformats.org/officeDocument/2006/relationships" xmlns:m="http://schemas.openxmlformats.org/officeDocument/2006/math" xmlns:v="urn:schemas-microsoft-com:vml" xmlns:wp14="http://schemas.microsoft.com/office/word/2010/wordprocessingDrawing" xmlns:wp="http://schemas.openxmlformats.org/drawingml/2006/wordprocessingDrawing" xmlns:w10="urn:schemas-microsoft-com:office:word" xmlns:w="http://schemas.openxmlformats.org/wordprocessingml/2006/main" xmlns:w14="http://schemas.microsoft.com/office/word/2010/wordml" xmlns:w15="http://schemas.microsoft.com/office/word/2012/wordml" xmlns:w16cex="http://schemas.microsoft.com/office/word/2018/wordml/cex" xmlns:w16cid="http://schemas.microsoft.com/office/word/2016/wordml/cid" xmlns:w16="http://schemas.microsoft.com/office/word/2018/wordml" xmlns:w16du="http://schemas.microsoft.com/office/word/2023/wordml/word16du" xmlns:w16sdtdh="http://schemas.microsoft.com/office/word/2020/wordml/sdtdatahash" xmlns:w16se="http://schemas.microsoft.com/office/word/2015/wordml/symex" xmlns:wpg="http://schemas.microsoft.com/office/word/2010/wordprocessingGroup" xmlns:wpi="http://schemas.microsoft.com/office/word/2010/wordprocessingInk" xmlns:wne="http://schemas.microsoft.com/office/word/2006/wordml" xmlns:wps="http://schemas.microsoft.com/office/word/2010/wordprocessingShape" mc:Ignorable="w14 w15 w16se w16cid w16 w16cex w16sdtdh w16du wp14">
   <w:footnote w:type="separator" w:id="-1">
     <w:p>
       <w:pPr>
@@ -4689,7 +4740,7 @@
 </file>
 
 <file path=word/header1.xml><?xml version="1.0" encoding="utf-8"?>
-<w:hdr xmlns:wpc="http://schemas.microsoft.com/office/word/2010/wordprocessingCanvas" xmlns:cx="http://schemas.microsoft.com/office/drawing/2014/chartex" xmlns:cx1="http://schemas.microsoft.com/office/drawing/2015/9/8/chartex" xmlns:cx2="http://schemas.microsoft.com/office/drawing/2015/10/21/chartex" xmlns:cx3="http://schemas.microsoft.com/office/drawing/2016/5/9/chartex" xmlns:cx4="http://schemas.microsoft.com/office/drawing/2016/5/10/chartex" xmlns:cx5="http://schemas.microsoft.com/office/drawing/2016/5/11/chartex" xmlns:cx6="http://schemas.microsoft.com/office/drawing/2016/5/12/chartex" xmlns:cx7="http://schemas.microsoft.com/office/drawing/2016/5/13/chartex" xmlns:cx8="http://schemas.microsoft.com/office/drawing/2016/5/14/chartex" xmlns:mc="http://schemas.openxmlformats.org/markup-compatibility/2006" xmlns:aink="http://schemas.microsoft.com/office/drawing/2016/ink" xmlns:am3d="http://schemas.microsoft.com/office/drawing/2017/model3d" xmlns:o="urn:schemas-microsoft-com:office:office" xmlns:oel="http://schemas.microsoft.com/office/2019/extlst" xmlns:r="http://schemas.openxmlformats.org/officeDocument/2006/relationships" xmlns:m="http://schemas.openxmlformats.org/officeDocument/2006/math" xmlns:v="urn:schemas-microsoft-com:vml" xmlns:wp14="http://schemas.microsoft.com/office/word/2010/wordprocessingDrawing" xmlns:wp="http://schemas.openxmlformats.org/drawingml/2006/wordprocessingDrawing" xmlns:w10="urn:schemas-microsoft-com:office:word" xmlns:w="http://schemas.openxmlformats.org/wordprocessingml/2006/main" xmlns:w14="http://schemas.microsoft.com/office/word/2010/wordml" xmlns:w15="http://schemas.microsoft.com/office/word/2012/wordml" xmlns:w16cex="http://schemas.microsoft.com/office/word/2018/wordml/cex" xmlns:w16cid="http://schemas.microsoft.com/office/word/2016/wordml/cid" xmlns:w16="http://schemas.microsoft.com/office/word/2018/wordml" xmlns:w16sdtdh="http://schemas.microsoft.com/office/word/2020/wordml/sdtdatahash" xmlns:w16se="http://schemas.microsoft.com/office/word/2015/wordml/symex" xmlns:wpg="http://schemas.microsoft.com/office/word/2010/wordprocessingGroup" xmlns:wpi="http://schemas.microsoft.com/office/word/2010/wordprocessingInk" xmlns:wne="http://schemas.microsoft.com/office/word/2006/wordml" xmlns:wps="http://schemas.microsoft.com/office/word/2010/wordprocessingShape" mc:Ignorable="w14 w15 w16se w16cid w16 w16cex w16sdtdh wp14">
+<w:hdr xmlns:wpc="http://schemas.microsoft.com/office/word/2010/wordprocessingCanvas" xmlns:cx="http://schemas.microsoft.com/office/drawing/2014/chartex" xmlns:cx1="http://schemas.microsoft.com/office/drawing/2015/9/8/chartex" xmlns:cx2="http://schemas.microsoft.com/office/drawing/2015/10/21/chartex" xmlns:cx3="http://schemas.microsoft.com/office/drawing/2016/5/9/chartex" xmlns:cx4="http://schemas.microsoft.com/office/drawing/2016/5/10/chartex" xmlns:cx5="http://schemas.microsoft.com/office/drawing/2016/5/11/chartex" xmlns:cx6="http://schemas.microsoft.com/office/drawing/2016/5/12/chartex" xmlns:cx7="http://schemas.microsoft.com/office/drawing/2016/5/13/chartex" xmlns:cx8="http://schemas.microsoft.com/office/drawing/2016/5/14/chartex" xmlns:mc="http://schemas.openxmlformats.org/markup-compatibility/2006" xmlns:aink="http://schemas.microsoft.com/office/drawing/2016/ink" xmlns:am3d="http://schemas.microsoft.com/office/drawing/2017/model3d" xmlns:o="urn:schemas-microsoft-com:office:office" xmlns:oel="http://schemas.microsoft.com/office/2019/extlst" xmlns:r="http://schemas.openxmlformats.org/officeDocument/2006/relationships" xmlns:m="http://schemas.openxmlformats.org/officeDocument/2006/math" xmlns:v="urn:schemas-microsoft-com:vml" xmlns:wp14="http://schemas.microsoft.com/office/word/2010/wordprocessingDrawing" xmlns:wp="http://schemas.openxmlformats.org/drawingml/2006/wordprocessingDrawing" xmlns:w10="urn:schemas-microsoft-com:office:word" xmlns:w="http://schemas.openxmlformats.org/wordprocessingml/2006/main" xmlns:w14="http://schemas.microsoft.com/office/word/2010/wordml" xmlns:w15="http://schemas.microsoft.com/office/word/2012/wordml" xmlns:w16cex="http://schemas.microsoft.com/office/word/2018/wordml/cex" xmlns:w16cid="http://schemas.microsoft.com/office/word/2016/wordml/cid" xmlns:w16="http://schemas.microsoft.com/office/word/2018/wordml" xmlns:w16du="http://schemas.microsoft.com/office/word/2023/wordml/word16du" xmlns:w16sdtdh="http://schemas.microsoft.com/office/word/2020/wordml/sdtdatahash" xmlns:w16se="http://schemas.microsoft.com/office/word/2015/wordml/symex" xmlns:wpg="http://schemas.microsoft.com/office/word/2010/wordprocessingGroup" xmlns:wpi="http://schemas.microsoft.com/office/word/2010/wordprocessingInk" xmlns:wne="http://schemas.microsoft.com/office/word/2006/wordml" xmlns:wps="http://schemas.microsoft.com/office/word/2010/wordprocessingShape" mc:Ignorable="w14 w15 w16se w16cid w16 w16cex w16sdtdh w16du wp14">
   <w:p>
     <w:pPr>
       <w:pStyle w:val="Header"/>
@@ -4726,7 +4777,7 @@
 </file>
 
 <file path=word/numbering.xml><?xml version="1.0" encoding="utf-8"?>
-<w:numbering xmlns:wpc="http://schemas.microsoft.com/office/word/2010/wordprocessingCanvas" xmlns:cx="http://schemas.microsoft.com/office/drawing/2014/chartex" xmlns:cx1="http://schemas.microsoft.com/office/drawing/2015/9/8/chartex" xmlns:cx2="http://schemas.microsoft.com/office/drawing/2015/10/21/chartex" xmlns:cx3="http://schemas.microsoft.com/office/drawing/2016/5/9/chartex" xmlns:cx4="http://schemas.microsoft.com/office/drawing/2016/5/10/chartex" xmlns:cx5="http://schemas.microsoft.com/office/drawing/2016/5/11/chartex" xmlns:cx6="http://schemas.microsoft.com/office/drawing/2016/5/12/chartex" xmlns:cx7="http://schemas.microsoft.com/office/drawing/2016/5/13/chartex" xmlns:cx8="http://schemas.microsoft.com/office/drawing/2016/5/14/chartex" xmlns:mc="http://schemas.openxmlformats.org/markup-compatibility/2006" xmlns:aink="http://schemas.microsoft.com/office/drawing/2016/ink" xmlns:am3d="http://schemas.microsoft.com/office/drawing/2017/model3d" xmlns:o="urn:schemas-microsoft-com:office:office" xmlns:oel="http://schemas.microsoft.com/office/2019/extlst" xmlns:r="http://schemas.openxmlformats.org/officeDocument/2006/relationships" xmlns:m="http://schemas.openxmlformats.org/officeDocument/2006/math" xmlns:v="urn:schemas-microsoft-com:vml" xmlns:wp14="http://schemas.microsoft.com/office/word/2010/wordprocessingDrawing" xmlns:wp="http://schemas.openxmlformats.org/drawingml/2006/wordprocessingDrawing" xmlns:w10="urn:schemas-microsoft-com:office:word" xmlns:w="http://schemas.openxmlformats.org/wordprocessingml/2006/main" xmlns:w14="http://schemas.microsoft.com/office/word/2010/wordml" xmlns:w15="http://schemas.microsoft.com/office/word/2012/wordml" xmlns:w16cex="http://schemas.microsoft.com/office/word/2018/wordml/cex" xmlns:w16cid="http://schemas.microsoft.com/office/word/2016/wordml/cid" xmlns:w16="http://schemas.microsoft.com/office/word/2018/wordml" xmlns:w16sdtdh="http://schemas.microsoft.com/office/word/2020/wordml/sdtdatahash" xmlns:w16se="http://schemas.microsoft.com/office/word/2015/wordml/symex" xmlns:wpg="http://schemas.microsoft.com/office/word/2010/wordprocessingGroup" xmlns:wpi="http://schemas.microsoft.com/office/word/2010/wordprocessingInk" xmlns:wne="http://schemas.microsoft.com/office/word/2006/wordml" xmlns:wps="http://schemas.microsoft.com/office/word/2010/wordprocessingShape" mc:Ignorable="w14 w15 w16se w16cid w16 w16cex w16sdtdh wp14">
+<w:numbering xmlns:wpc="http://schemas.microsoft.com/office/word/2010/wordprocessingCanvas" xmlns:cx="http://schemas.microsoft.com/office/drawing/2014/chartex" xmlns:cx1="http://schemas.microsoft.com/office/drawing/2015/9/8/chartex" xmlns:cx2="http://schemas.microsoft.com/office/drawing/2015/10/21/chartex" xmlns:cx3="http://schemas.microsoft.com/office/drawing/2016/5/9/chartex" xmlns:cx4="http://schemas.microsoft.com/office/drawing/2016/5/10/chartex" xmlns:cx5="http://schemas.microsoft.com/office/drawing/2016/5/11/chartex" xmlns:cx6="http://schemas.microsoft.com/office/drawing/2016/5/12/chartex" xmlns:cx7="http://schemas.microsoft.com/office/drawing/2016/5/13/chartex" xmlns:cx8="http://schemas.microsoft.com/office/drawing/2016/5/14/chartex" xmlns:mc="http://schemas.openxmlformats.org/markup-compatibility/2006" xmlns:aink="http://schemas.microsoft.com/office/drawing/2016/ink" xmlns:am3d="http://schemas.microsoft.com/office/drawing/2017/model3d" xmlns:o="urn:schemas-microsoft-com:office:office" xmlns:oel="http://schemas.microsoft.com/office/2019/extlst" xmlns:r="http://schemas.openxmlformats.org/officeDocument/2006/relationships" xmlns:m="http://schemas.openxmlformats.org/officeDocument/2006/math" xmlns:v="urn:schemas-microsoft-com:vml" xmlns:wp14="http://schemas.microsoft.com/office/word/2010/wordprocessingDrawing" xmlns:wp="http://schemas.openxmlformats.org/drawingml/2006/wordprocessingDrawing" xmlns:w10="urn:schemas-microsoft-com:office:word" xmlns:w="http://schemas.openxmlformats.org/wordprocessingml/2006/main" xmlns:w14="http://schemas.microsoft.com/office/word/2010/wordml" xmlns:w15="http://schemas.microsoft.com/office/word/2012/wordml" xmlns:w16cex="http://schemas.microsoft.com/office/word/2018/wordml/cex" xmlns:w16cid="http://schemas.microsoft.com/office/word/2016/wordml/cid" xmlns:w16="http://schemas.microsoft.com/office/word/2018/wordml" xmlns:w16du="http://schemas.microsoft.com/office/word/2023/wordml/word16du" xmlns:w16sdtdh="http://schemas.microsoft.com/office/word/2020/wordml/sdtdatahash" xmlns:w16se="http://schemas.microsoft.com/office/word/2015/wordml/symex" xmlns:wpg="http://schemas.microsoft.com/office/word/2010/wordprocessingGroup" xmlns:wpi="http://schemas.microsoft.com/office/word/2010/wordprocessingInk" xmlns:wne="http://schemas.microsoft.com/office/word/2006/wordml" xmlns:wps="http://schemas.microsoft.com/office/word/2010/wordprocessingShape" mc:Ignorable="w14 w15 w16se w16cid w16 w16cex w16sdtdh w16du wp14">
   <w:abstractNum w:abstractNumId="0" w15:restartNumberingAfterBreak="0">
     <w:nsid w:val="077B268C"/>
     <w:multiLevelType w:val="multilevel"/>
@@ -4963,7 +5014,7 @@
 </file>
 
 <file path=word/styles.xml><?xml version="1.0" encoding="utf-8"?>
-<w:styles xmlns:mc="http://schemas.openxmlformats.org/markup-compatibility/2006" xmlns:r="http://schemas.openxmlformats.org/officeDocument/2006/relationships" xmlns:w="http://schemas.openxmlformats.org/wordprocessingml/2006/main" xmlns:w14="http://schemas.microsoft.com/office/word/2010/wordml" xmlns:w15="http://schemas.microsoft.com/office/word/2012/wordml" xmlns:w16cex="http://schemas.microsoft.com/office/word/2018/wordml/cex" xmlns:w16cid="http://schemas.microsoft.com/office/word/2016/wordml/cid" xmlns:w16="http://schemas.microsoft.com/office/word/2018/wordml" xmlns:w16sdtdh="http://schemas.microsoft.com/office/word/2020/wordml/sdtdatahash" xmlns:w16se="http://schemas.microsoft.com/office/word/2015/wordml/symex" mc:Ignorable="w14 w15 w16se w16cid w16 w16cex w16sdtdh">
+<w:styles xmlns:mc="http://schemas.openxmlformats.org/markup-compatibility/2006" xmlns:r="http://schemas.openxmlformats.org/officeDocument/2006/relationships" xmlns:w="http://schemas.openxmlformats.org/wordprocessingml/2006/main" xmlns:w14="http://schemas.microsoft.com/office/word/2010/wordml" xmlns:w15="http://schemas.microsoft.com/office/word/2012/wordml" xmlns:w16cex="http://schemas.microsoft.com/office/word/2018/wordml/cex" xmlns:w16cid="http://schemas.microsoft.com/office/word/2016/wordml/cid" xmlns:w16="http://schemas.microsoft.com/office/word/2018/wordml" xmlns:w16du="http://schemas.microsoft.com/office/word/2023/wordml/word16du" xmlns:w16sdtdh="http://schemas.microsoft.com/office/word/2020/wordml/sdtdatahash" xmlns:w16se="http://schemas.microsoft.com/office/word/2015/wordml/symex" mc:Ignorable="w14 w15 w16se w16cid w16 w16cex w16sdtdh w16du">
   <w:docDefaults>
     <w:rPrDefault>
       <w:rPr>
@@ -5835,12 +5886,14 @@
 </file>
 
 <file path=customXml/item1.xml><?xml version="1.0" encoding="utf-8"?>
-<?mso-contentType ?>
-<FormTemplates xmlns="http://schemas.microsoft.com/sharepoint/v3/contenttype/forms">
-  <Display>DocumentLibraryForm</Display>
-  <Edit>DocumentLibraryForm</Edit>
-  <New>DocumentLibraryForm</New>
-</FormTemplates>
+<p:properties xmlns:p="http://schemas.microsoft.com/office/2006/metadata/properties" xmlns:xsi="http://www.w3.org/2001/XMLSchema-instance" xmlns:pc="http://schemas.microsoft.com/office/infopath/2007/PartnerControls">
+  <documentManagement>
+    <TaxCatchAll xmlns="438c6089-2803-4af5-9d07-9a30c1721718" xsi:nil="true"/>
+    <lcf76f155ced4ddcb4097134ff3c332f xmlns="fd1fdec1-f9b1-4e9a-945d-afe437e40f99">
+      <Terms xmlns="http://schemas.microsoft.com/office/infopath/2007/PartnerControls"/>
+    </lcf76f155ced4ddcb4097134ff3c332f>
+  </documentManagement>
+</p:properties>
 </file>
 
 <file path=customXml/item2.xml><?xml version="1.0" encoding="utf-8"?>
@@ -6093,20 +6146,21 @@
 </file>
 
 <file path=customXml/item3.xml><?xml version="1.0" encoding="utf-8"?>
-<p:properties xmlns:p="http://schemas.microsoft.com/office/2006/metadata/properties" xmlns:xsi="http://www.w3.org/2001/XMLSchema-instance" xmlns:pc="http://schemas.microsoft.com/office/infopath/2007/PartnerControls">
-  <documentManagement>
-    <TaxCatchAll xmlns="438c6089-2803-4af5-9d07-9a30c1721718" xsi:nil="true"/>
-    <lcf76f155ced4ddcb4097134ff3c332f xmlns="fd1fdec1-f9b1-4e9a-945d-afe437e40f99">
-      <Terms xmlns="http://schemas.microsoft.com/office/infopath/2007/PartnerControls"/>
-    </lcf76f155ced4ddcb4097134ff3c332f>
-  </documentManagement>
-</p:properties>
+<?mso-contentType ?>
+<FormTemplates xmlns="http://schemas.microsoft.com/sharepoint/v3/contenttype/forms">
+  <Display>DocumentLibraryForm</Display>
+  <Edit>DocumentLibraryForm</Edit>
+  <New>DocumentLibraryForm</New>
+</FormTemplates>
 </file>
 
 <file path=customXml/itemProps1.xml><?xml version="1.0" encoding="utf-8"?>
-<ds:datastoreItem xmlns:ds="http://schemas.openxmlformats.org/officeDocument/2006/customXml" ds:itemID="{5485B10B-60FE-4EA9-BF16-06D4902C99C0}">
+<ds:datastoreItem xmlns:ds="http://schemas.openxmlformats.org/officeDocument/2006/customXml" ds:itemID="{D29FAC36-C7F1-4E24-AEDE-E01B129ECA80}">
   <ds:schemaRefs>
-    <ds:schemaRef ds:uri="http://schemas.microsoft.com/sharepoint/v3/contenttype/forms"/>
+    <ds:schemaRef ds:uri="http://schemas.microsoft.com/office/2006/metadata/properties"/>
+    <ds:schemaRef ds:uri="http://schemas.microsoft.com/office/infopath/2007/PartnerControls"/>
+    <ds:schemaRef ds:uri="438c6089-2803-4af5-9d07-9a30c1721718"/>
+    <ds:schemaRef ds:uri="fd1fdec1-f9b1-4e9a-945d-afe437e40f99"/>
   </ds:schemaRefs>
 </ds:datastoreItem>
 </file>
@@ -6131,12 +6185,9 @@
 </file>
 
 <file path=customXml/itemProps3.xml><?xml version="1.0" encoding="utf-8"?>
-<ds:datastoreItem xmlns:ds="http://schemas.openxmlformats.org/officeDocument/2006/customXml" ds:itemID="{D29FAC36-C7F1-4E24-AEDE-E01B129ECA80}">
+<ds:datastoreItem xmlns:ds="http://schemas.openxmlformats.org/officeDocument/2006/customXml" ds:itemID="{5485B10B-60FE-4EA9-BF16-06D4902C99C0}">
   <ds:schemaRefs>
-    <ds:schemaRef ds:uri="http://schemas.microsoft.com/office/2006/metadata/properties"/>
-    <ds:schemaRef ds:uri="http://schemas.microsoft.com/office/infopath/2007/PartnerControls"/>
-    <ds:schemaRef ds:uri="438c6089-2803-4af5-9d07-9a30c1721718"/>
-    <ds:schemaRef ds:uri="fd1fdec1-f9b1-4e9a-945d-afe437e40f99"/>
+    <ds:schemaRef ds:uri="http://schemas.microsoft.com/sharepoint/v3/contenttype/forms"/>
   </ds:schemaRefs>
 </ds:datastoreItem>
 </file>